--- a/Docs/BtsPortal_Installation.docx
+++ b/Docs/BtsPortal_Installation.docx
@@ -567,86 +567,134 @@
       <w:r>
         <w:t xml:space="preserve"> IsSummaryQueueEnabled</w:t>
       </w:r>
+      <w:r>
+        <w:t>,</w:t>
+      </w:r>
+      <w:r>
+        <w:t xml:space="preserve"> </w:t>
+      </w:r>
+      <w:r>
+        <w:t>SMTP Server</w:t>
+      </w:r>
     </w:p>
     <w:p>
       <w:pPr>
         <w:pStyle w:val="ListParagraph"/>
         <w:ind w:left="2160"/>
       </w:pPr>
+    </w:p>
+    <w:p>
+      <w:pPr>
+        <w:pStyle w:val="ListParagraph"/>
+        <w:ind w:left="2160"/>
+      </w:pPr>
+      <w:r>
+        <w:br/>
+      </w:r>
+    </w:p>
+    <w:p>
+      <w:pPr>
+        <w:pStyle w:val="ListParagraph"/>
+        <w:numPr>
+          <w:ilvl w:val="0"/>
+          <w:numId w:val="1"/>
+        </w:numPr>
+      </w:pPr>
+      <w:r>
+        <w:t>Install the alert service</w:t>
+      </w:r>
+    </w:p>
+    <w:p>
+      <w:pPr>
+        <w:pStyle w:val="ListParagraph"/>
+        <w:numPr>
+          <w:ilvl w:val="1"/>
+          <w:numId w:val="1"/>
+        </w:numPr>
+      </w:pPr>
+      <w:r>
+        <w:t>From a command prompt (with administrative rights) navigate to ~\~\</w:t>
+      </w:r>
+      <w:r>
+        <w:t>BtsPortal_Binaries\Services\BtsPortal.Services.EsbAlert</w:t>
+      </w:r>
+    </w:p>
+    <w:p>
+      <w:pPr>
+        <w:pStyle w:val="ListParagraph"/>
+        <w:numPr>
+          <w:ilvl w:val="1"/>
+          <w:numId w:val="1"/>
+        </w:numPr>
+      </w:pPr>
+      <w:r>
+        <w:t xml:space="preserve">Enter this command </w:t>
+      </w:r>
+      <w:r>
+        <w:br/>
+        <w:t xml:space="preserve">                 </w:t>
+      </w:r>
+      <w:r>
+        <w:t>BtsPortal.Services.EsbAlert.exe install</w:t>
+      </w:r>
+    </w:p>
+    <w:p>
+      <w:pPr>
+        <w:pStyle w:val="ListParagraph"/>
+        <w:numPr>
+          <w:ilvl w:val="1"/>
+          <w:numId w:val="1"/>
+        </w:numPr>
+      </w:pPr>
+      <w:r>
+        <w:t>When prompted enter the credentials for the user who has p</w:t>
+      </w:r>
+      <w:r>
+        <w:t>ermissions to query the esb exc</w:t>
+      </w:r>
+      <w:r>
+        <w:t>ption database and send emails.</w:t>
+      </w:r>
+    </w:p>
+    <w:p>
+      <w:pPr>
+        <w:pStyle w:val="ListParagraph"/>
+      </w:pPr>
+      <w:r>
+        <w:lastRenderedPageBreak/>
+        <w:t>Notes:</w:t>
+      </w:r>
+    </w:p>
+    <w:p>
+      <w:pPr>
+        <w:pStyle w:val="ListParagraph"/>
+      </w:pPr>
+    </w:p>
+    <w:p>
+      <w:pPr>
+        <w:pStyle w:val="ListParagraph"/>
+        <w:numPr>
+          <w:ilvl w:val="0"/>
+          <w:numId w:val="2"/>
+        </w:numPr>
+      </w:pPr>
+      <w:r>
+        <w:t>To avoid frequent database roundtrips, the portal caches some lookup data in memory. The only way to flush the cache is to recycle the apppool. There are plans underway to provide an UI for this.</w:t>
+      </w:r>
+    </w:p>
+    <w:p>
+      <w:pPr>
+        <w:pStyle w:val="ListParagraph"/>
+        <w:numPr>
+          <w:ilvl w:val="0"/>
+          <w:numId w:val="2"/>
+        </w:numPr>
+      </w:pPr>
+      <w:r>
+        <w:t>Because of the above caching item, if you install the portal on two servers you will have to recycle the cache on both servers.</w:t>
+      </w:r>
       <w:bookmarkStart w:id="0" w:name="_GoBack"/>
       <w:bookmarkEnd w:id="0"/>
-    </w:p>
-    <w:p>
-      <w:pPr>
-        <w:pStyle w:val="ListParagraph"/>
-        <w:ind w:left="2160"/>
-      </w:pPr>
-      <w:r>
-        <w:br/>
-      </w:r>
-    </w:p>
-    <w:p>
-      <w:pPr>
-        <w:pStyle w:val="ListParagraph"/>
-        <w:numPr>
-          <w:ilvl w:val="0"/>
-          <w:numId w:val="1"/>
-        </w:numPr>
-      </w:pPr>
-      <w:r>
-        <w:t>Install the alert service</w:t>
-      </w:r>
-    </w:p>
-    <w:p>
-      <w:pPr>
-        <w:pStyle w:val="ListParagraph"/>
-        <w:numPr>
-          <w:ilvl w:val="1"/>
-          <w:numId w:val="1"/>
-        </w:numPr>
-      </w:pPr>
-      <w:r>
-        <w:t>From a command prompt (with administrative rights) navigate to ~\~\</w:t>
-      </w:r>
-      <w:r>
-        <w:t>BtsPortal_Binaries\Services\BtsPortal.Services.EsbAlert</w:t>
-      </w:r>
-    </w:p>
-    <w:p>
-      <w:pPr>
-        <w:pStyle w:val="ListParagraph"/>
-        <w:numPr>
-          <w:ilvl w:val="1"/>
-          <w:numId w:val="1"/>
-        </w:numPr>
-      </w:pPr>
-      <w:r>
-        <w:t xml:space="preserve">Enter this command </w:t>
-      </w:r>
-      <w:r>
-        <w:br/>
-        <w:t xml:space="preserve">                 </w:t>
-      </w:r>
-      <w:r>
-        <w:t>BtsPortal.Services.EsbAlert.exe install</w:t>
-      </w:r>
-    </w:p>
-    <w:p>
-      <w:pPr>
-        <w:pStyle w:val="ListParagraph"/>
-        <w:numPr>
-          <w:ilvl w:val="1"/>
-          <w:numId w:val="1"/>
-        </w:numPr>
-      </w:pPr>
-      <w:r>
-        <w:t>When prompted enter the credentials for the user who has permissions to query the esb exception database and send emails.</w:t>
-      </w:r>
-    </w:p>
-    <w:p>
-      <w:pPr>
-        <w:pStyle w:val="ListParagraph"/>
-      </w:pPr>
     </w:p>
     <w:p>
       <w:pPr>
@@ -671,6 +719,119 @@
 <file path=word/numbering.xml><?xml version="1.0" encoding="utf-8"?>
 <w:numbering xmlns:wpc="http://schemas.microsoft.com/office/word/2010/wordprocessingCanvas" xmlns:cx="http://schemas.microsoft.com/office/drawing/2014/chartex" xmlns:cx1="http://schemas.microsoft.com/office/drawing/2015/9/8/chartex" xmlns:cx2="http://schemas.microsoft.com/office/drawing/2015/10/21/chartex" xmlns:cx3="http://schemas.microsoft.com/office/drawing/2016/5/9/chartex" xmlns:cx4="http://schemas.microsoft.com/office/drawing/2016/5/10/chartex" xmlns:cx5="http://schemas.microsoft.com/office/drawing/2016/5/11/chartex" xmlns:mc="http://schemas.openxmlformats.org/markup-compatibility/2006" xmlns:o="urn:schemas-microsoft-com:office:office" xmlns:r="http://schemas.openxmlformats.org/officeDocument/2006/relationships" xmlns:m="http://schemas.openxmlformats.org/officeDocument/2006/math" xmlns:v="urn:schemas-microsoft-com:vml" xmlns:wp14="http://schemas.microsoft.com/office/word/2010/wordprocessingDrawing" xmlns:wp="http://schemas.openxmlformats.org/drawingml/2006/wordprocessingDrawing" xmlns:w10="urn:schemas-microsoft-com:office:word" xmlns:w="http://schemas.openxmlformats.org/wordprocessingml/2006/main" xmlns:w14="http://schemas.microsoft.com/office/word/2010/wordml" xmlns:w15="http://schemas.microsoft.com/office/word/2012/wordml" xmlns:w16se="http://schemas.microsoft.com/office/word/2015/wordml/symex" xmlns:wpg="http://schemas.microsoft.com/office/word/2010/wordprocessingGroup" xmlns:wpi="http://schemas.microsoft.com/office/word/2010/wordprocessingInk" xmlns:wne="http://schemas.microsoft.com/office/word/2006/wordml" xmlns:wps="http://schemas.microsoft.com/office/word/2010/wordprocessingShape" mc:Ignorable="w14 w15 w16se wp14">
   <w:abstractNum w:abstractNumId="0" w15:restartNumberingAfterBreak="0">
+    <w:nsid w:val="0D4A7AB5"/>
+    <w:multiLevelType w:val="hybridMultilevel"/>
+    <w:tmpl w:val="8242C284"/>
+    <w:lvl w:ilvl="0" w:tplc="04090001">
+      <w:start w:val="1"/>
+      <w:numFmt w:val="bullet"/>
+      <w:lvlText w:val=""/>
+      <w:lvlJc w:val="left"/>
+      <w:pPr>
+        <w:ind w:left="1440" w:hanging="360"/>
+      </w:pPr>
+      <w:rPr>
+        <w:rFonts w:ascii="Symbol" w:hAnsi="Symbol" w:hint="default"/>
+      </w:rPr>
+    </w:lvl>
+    <w:lvl w:ilvl="1" w:tplc="04090003" w:tentative="1">
+      <w:start w:val="1"/>
+      <w:numFmt w:val="bullet"/>
+      <w:lvlText w:val="o"/>
+      <w:lvlJc w:val="left"/>
+      <w:pPr>
+        <w:ind w:left="2160" w:hanging="360"/>
+      </w:pPr>
+      <w:rPr>
+        <w:rFonts w:ascii="Courier New" w:hAnsi="Courier New" w:cs="Courier New" w:hint="default"/>
+      </w:rPr>
+    </w:lvl>
+    <w:lvl w:ilvl="2" w:tplc="04090005" w:tentative="1">
+      <w:start w:val="1"/>
+      <w:numFmt w:val="bullet"/>
+      <w:lvlText w:val=""/>
+      <w:lvlJc w:val="left"/>
+      <w:pPr>
+        <w:ind w:left="2880" w:hanging="360"/>
+      </w:pPr>
+      <w:rPr>
+        <w:rFonts w:ascii="Wingdings" w:hAnsi="Wingdings" w:hint="default"/>
+      </w:rPr>
+    </w:lvl>
+    <w:lvl w:ilvl="3" w:tplc="04090001" w:tentative="1">
+      <w:start w:val="1"/>
+      <w:numFmt w:val="bullet"/>
+      <w:lvlText w:val=""/>
+      <w:lvlJc w:val="left"/>
+      <w:pPr>
+        <w:ind w:left="3600" w:hanging="360"/>
+      </w:pPr>
+      <w:rPr>
+        <w:rFonts w:ascii="Symbol" w:hAnsi="Symbol" w:hint="default"/>
+      </w:rPr>
+    </w:lvl>
+    <w:lvl w:ilvl="4" w:tplc="04090003" w:tentative="1">
+      <w:start w:val="1"/>
+      <w:numFmt w:val="bullet"/>
+      <w:lvlText w:val="o"/>
+      <w:lvlJc w:val="left"/>
+      <w:pPr>
+        <w:ind w:left="4320" w:hanging="360"/>
+      </w:pPr>
+      <w:rPr>
+        <w:rFonts w:ascii="Courier New" w:hAnsi="Courier New" w:cs="Courier New" w:hint="default"/>
+      </w:rPr>
+    </w:lvl>
+    <w:lvl w:ilvl="5" w:tplc="04090005" w:tentative="1">
+      <w:start w:val="1"/>
+      <w:numFmt w:val="bullet"/>
+      <w:lvlText w:val=""/>
+      <w:lvlJc w:val="left"/>
+      <w:pPr>
+        <w:ind w:left="5040" w:hanging="360"/>
+      </w:pPr>
+      <w:rPr>
+        <w:rFonts w:ascii="Wingdings" w:hAnsi="Wingdings" w:hint="default"/>
+      </w:rPr>
+    </w:lvl>
+    <w:lvl w:ilvl="6" w:tplc="04090001" w:tentative="1">
+      <w:start w:val="1"/>
+      <w:numFmt w:val="bullet"/>
+      <w:lvlText w:val=""/>
+      <w:lvlJc w:val="left"/>
+      <w:pPr>
+        <w:ind w:left="5760" w:hanging="360"/>
+      </w:pPr>
+      <w:rPr>
+        <w:rFonts w:ascii="Symbol" w:hAnsi="Symbol" w:hint="default"/>
+      </w:rPr>
+    </w:lvl>
+    <w:lvl w:ilvl="7" w:tplc="04090003" w:tentative="1">
+      <w:start w:val="1"/>
+      <w:numFmt w:val="bullet"/>
+      <w:lvlText w:val="o"/>
+      <w:lvlJc w:val="left"/>
+      <w:pPr>
+        <w:ind w:left="6480" w:hanging="360"/>
+      </w:pPr>
+      <w:rPr>
+        <w:rFonts w:ascii="Courier New" w:hAnsi="Courier New" w:cs="Courier New" w:hint="default"/>
+      </w:rPr>
+    </w:lvl>
+    <w:lvl w:ilvl="8" w:tplc="04090005" w:tentative="1">
+      <w:start w:val="1"/>
+      <w:numFmt w:val="bullet"/>
+      <w:lvlText w:val=""/>
+      <w:lvlJc w:val="left"/>
+      <w:pPr>
+        <w:ind w:left="7200" w:hanging="360"/>
+      </w:pPr>
+      <w:rPr>
+        <w:rFonts w:ascii="Wingdings" w:hAnsi="Wingdings" w:hint="default"/>
+      </w:rPr>
+    </w:lvl>
+  </w:abstractNum>
+  <w:abstractNum w:abstractNumId="1" w15:restartNumberingAfterBreak="0">
     <w:nsid w:val="2520069E"/>
     <w:multiLevelType w:val="hybridMultilevel"/>
     <w:tmpl w:val="33081A90"/>
@@ -760,6 +921,9 @@
     </w:lvl>
   </w:abstractNum>
   <w:num w:numId="1">
+    <w:abstractNumId w:val="1"/>
+  </w:num>
+  <w:num w:numId="2">
     <w:abstractNumId w:val="0"/>
   </w:num>
 </w:numbering>

--- a/Docs/BtsPortal_Installation.docx
+++ b/Docs/BtsPortal_Installation.docx
@@ -26,7 +26,23 @@
         </w:numPr>
       </w:pPr>
       <w:r>
-        <w:t>Run the two sql scripts inside the sql folder</w:t>
+        <w:t xml:space="preserve">Run the two </w:t>
+      </w:r>
+      <w:proofErr w:type="spellStart"/>
+      <w:r>
+        <w:t>sql</w:t>
+      </w:r>
+      <w:proofErr w:type="spellEnd"/>
+      <w:r>
+        <w:t xml:space="preserve"> scripts inside the </w:t>
+      </w:r>
+      <w:proofErr w:type="spellStart"/>
+      <w:r>
+        <w:t>sql</w:t>
+      </w:r>
+      <w:proofErr w:type="spellEnd"/>
+      <w:r>
+        <w:t xml:space="preserve"> folder</w:t>
       </w:r>
     </w:p>
     <w:p>
@@ -37,11 +53,26 @@
           <w:numId w:val="1"/>
         </w:numPr>
       </w:pPr>
+      <w:proofErr w:type="spellStart"/>
+      <w:proofErr w:type="gramStart"/>
       <w:r>
         <w:t>BtsPortalDb</w:t>
       </w:r>
-      <w:r>
-        <w:t xml:space="preserve"> : Creates a sql database and a table for holding the BAM metadata</w:t>
+      <w:proofErr w:type="spellEnd"/>
+      <w:r>
+        <w:t xml:space="preserve"> :</w:t>
+      </w:r>
+      <w:proofErr w:type="gramEnd"/>
+      <w:r>
+        <w:t xml:space="preserve"> Creates a </w:t>
+      </w:r>
+      <w:proofErr w:type="spellStart"/>
+      <w:r>
+        <w:t>sql</w:t>
+      </w:r>
+      <w:proofErr w:type="spellEnd"/>
+      <w:r>
+        <w:t xml:space="preserve"> database and a table for holding the BAM metadata</w:t>
       </w:r>
     </w:p>
     <w:p>
@@ -52,11 +83,29 @@
           <w:numId w:val="1"/>
         </w:numPr>
       </w:pPr>
-      <w:r>
-        <w:t>Esb_Exception_DB_Updates</w:t>
-      </w:r>
-      <w:r>
-        <w:t xml:space="preserve"> : adds tables for the portal to the esb exception database</w:t>
+      <w:proofErr w:type="spellStart"/>
+      <w:r>
+        <w:t>Esb_Exception_DB_</w:t>
+      </w:r>
+      <w:proofErr w:type="gramStart"/>
+      <w:r>
+        <w:t>Updates</w:t>
+      </w:r>
+      <w:proofErr w:type="spellEnd"/>
+      <w:r>
+        <w:t xml:space="preserve"> :</w:t>
+      </w:r>
+      <w:proofErr w:type="gramEnd"/>
+      <w:r>
+        <w:t xml:space="preserve"> adds tables for the portal to the </w:t>
+      </w:r>
+      <w:proofErr w:type="spellStart"/>
+      <w:r>
+        <w:t>esb</w:t>
+      </w:r>
+      <w:proofErr w:type="spellEnd"/>
+      <w:r>
+        <w:t xml:space="preserve"> exception database</w:t>
       </w:r>
     </w:p>
     <w:p>
@@ -86,7 +135,31 @@
         </w:numPr>
       </w:pPr>
       <w:r>
-        <w:t>Open IIS and create an application pool. The identity under which the app pool runs must be a user who has access to all the biztalk databases, api and esbexception database.</w:t>
+        <w:t xml:space="preserve">Open IIS and create an application pool. The identity under which the app pool runs must be a user who has access to all the </w:t>
+      </w:r>
+      <w:proofErr w:type="spellStart"/>
+      <w:r>
+        <w:t>biztalk</w:t>
+      </w:r>
+      <w:proofErr w:type="spellEnd"/>
+      <w:r>
+        <w:t xml:space="preserve"> databases, </w:t>
+      </w:r>
+      <w:proofErr w:type="spellStart"/>
+      <w:r>
+        <w:t>api</w:t>
+      </w:r>
+      <w:proofErr w:type="spellEnd"/>
+      <w:r>
+        <w:t xml:space="preserve"> and </w:t>
+      </w:r>
+      <w:proofErr w:type="spellStart"/>
+      <w:r>
+        <w:t>esbexception</w:t>
+      </w:r>
+      <w:proofErr w:type="spellEnd"/>
+      <w:r>
+        <w:t xml:space="preserve"> database.</w:t>
       </w:r>
       <w:r>
         <w:br/>
@@ -374,7 +447,15 @@
         </w:numPr>
       </w:pPr>
       <w:r>
-        <w:t>Modify the web.config file accordingly for the connection string settings</w:t>
+        <w:t xml:space="preserve">Modify the </w:t>
+      </w:r>
+      <w:proofErr w:type="spellStart"/>
+      <w:r>
+        <w:t>web.config</w:t>
+      </w:r>
+      <w:proofErr w:type="spellEnd"/>
+      <w:r>
+        <w:t xml:space="preserve"> file accordingly for the connection string settings</w:t>
       </w:r>
       <w:r>
         <w:br/>
@@ -435,8 +516,58 @@
         </w:numPr>
       </w:pPr>
       <w:r>
-        <w:t>At this point you can browse to the website.</w:t>
-      </w:r>
+        <w:t>Set authorization for the various modules based on your environment</w:t>
+      </w:r>
+    </w:p>
+    <w:p>
+      <w:pPr>
+        <w:pStyle w:val="ListParagraph"/>
+      </w:pPr>
+    </w:p>
+    <w:p>
+      <w:pPr>
+        <w:pStyle w:val="ListParagraph"/>
+        <w:ind w:left="1440"/>
+      </w:pPr>
+      <w:r>
+        <w:drawing>
+          <wp:inline distT="0" distB="0" distL="0" distR="0" wp14:anchorId="220682BD" wp14:editId="0D35B73D">
+            <wp:extent cx="5943600" cy="2955290"/>
+            <wp:effectExtent l="0" t="0" r="0" b="0"/>
+            <wp:docPr id="2" name="Picture 2"/>
+            <wp:cNvGraphicFramePr>
+              <a:graphicFrameLocks xmlns:a="http://schemas.openxmlformats.org/drawingml/2006/main" noChangeAspect="1"/>
+            </wp:cNvGraphicFramePr>
+            <a:graphic xmlns:a="http://schemas.openxmlformats.org/drawingml/2006/main">
+              <a:graphicData uri="http://schemas.openxmlformats.org/drawingml/2006/picture">
+                <pic:pic xmlns:pic="http://schemas.openxmlformats.org/drawingml/2006/picture">
+                  <pic:nvPicPr>
+                    <pic:cNvPr id="1" name=""/>
+                    <pic:cNvPicPr/>
+                  </pic:nvPicPr>
+                  <pic:blipFill>
+                    <a:blip r:embed="rId11"/>
+                    <a:stretch>
+                      <a:fillRect/>
+                    </a:stretch>
+                  </pic:blipFill>
+                  <pic:spPr>
+                    <a:xfrm>
+                      <a:off x="0" y="0"/>
+                      <a:ext cx="5943600" cy="2955290"/>
+                    </a:xfrm>
+                    <a:prstGeom prst="rect">
+                      <a:avLst/>
+                    </a:prstGeom>
+                  </pic:spPr>
+                </pic:pic>
+              </a:graphicData>
+            </a:graphic>
+          </wp:inline>
+        </w:drawing>
+      </w:r>
+      <w:bookmarkStart w:id="0" w:name="_GoBack"/>
+      <w:bookmarkEnd w:id="0"/>
     </w:p>
     <w:p>
       <w:pPr>
@@ -452,7 +583,15 @@
         </w:numPr>
       </w:pPr>
       <w:r>
-        <w:t xml:space="preserve">Go to the esb settings page and fill out the configuration for </w:t>
+        <w:t xml:space="preserve">Go to the </w:t>
+      </w:r>
+      <w:proofErr w:type="spellStart"/>
+      <w:r>
+        <w:t>esb</w:t>
+      </w:r>
+      <w:proofErr w:type="spellEnd"/>
+      <w:r>
+        <w:t xml:space="preserve"> settings page and fill out the configuration for </w:t>
       </w:r>
     </w:p>
     <w:p>
@@ -463,11 +602,26 @@
           <w:numId w:val="1"/>
         </w:numPr>
       </w:pPr>
+      <w:proofErr w:type="spellStart"/>
+      <w:proofErr w:type="gramStart"/>
       <w:r>
         <w:t>XsltSummaryPath</w:t>
       </w:r>
-      <w:r>
-        <w:t xml:space="preserve"> : Path of the xslt file. Should be ~\</w:t>
+      <w:proofErr w:type="spellEnd"/>
+      <w:r>
+        <w:t xml:space="preserve"> :</w:t>
+      </w:r>
+      <w:proofErr w:type="gramEnd"/>
+      <w:r>
+        <w:t xml:space="preserve"> Path of the </w:t>
+      </w:r>
+      <w:proofErr w:type="spellStart"/>
+      <w:r>
+        <w:t>xslt</w:t>
+      </w:r>
+      <w:proofErr w:type="spellEnd"/>
+      <w:r>
+        <w:t xml:space="preserve"> file. Should be ~\</w:t>
       </w:r>
       <w:r>
         <w:t>BtsPortal_Binaries\Services\BtsPortal.Services.EsbAlert\Template</w:t>
@@ -490,9 +644,12 @@
           <w:numId w:val="1"/>
         </w:numPr>
       </w:pPr>
-      <w:r>
+      <w:proofErr w:type="spellStart"/>
+      <w:r>
+        <w:lastRenderedPageBreak/>
         <w:t>XsltPath</w:t>
       </w:r>
+      <w:proofErr w:type="spellEnd"/>
       <w:r>
         <w:t>:</w:t>
       </w:r>
@@ -500,7 +657,15 @@
         <w:t xml:space="preserve"> </w:t>
       </w:r>
       <w:r>
-        <w:t>Path of the xslt file. Should be ~\</w:t>
+        <w:t xml:space="preserve">Path of the </w:t>
+      </w:r>
+      <w:proofErr w:type="spellStart"/>
+      <w:r>
+        <w:t>xslt</w:t>
+      </w:r>
+      <w:proofErr w:type="spellEnd"/>
+      <w:r>
+        <w:t xml:space="preserve"> file. Should be ~\</w:t>
       </w:r>
       <w:r>
         <w:t>BtsPortal_Binaries\Services\BtsPortal.Services.EsbAlert\Template</w:t>
@@ -523,13 +688,28 @@
           <w:numId w:val="1"/>
         </w:numPr>
       </w:pPr>
+      <w:proofErr w:type="spellStart"/>
+      <w:proofErr w:type="gramStart"/>
       <w:r>
         <w:t>BtsPortalRootPath</w:t>
       </w:r>
-      <w:r>
-        <w:t xml:space="preserve"> : Root path of the website you installed eg </w:t>
-      </w:r>
-      <w:hyperlink r:id="rId11" w:history="1">
+      <w:proofErr w:type="spellEnd"/>
+      <w:r>
+        <w:t xml:space="preserve"> :</w:t>
+      </w:r>
+      <w:proofErr w:type="gramEnd"/>
+      <w:r>
+        <w:t xml:space="preserve"> Root path of the website you installed </w:t>
+      </w:r>
+      <w:proofErr w:type="spellStart"/>
+      <w:r>
+        <w:t>eg</w:t>
+      </w:r>
+      <w:proofErr w:type="spellEnd"/>
+      <w:r>
+        <w:t xml:space="preserve"> </w:t>
+      </w:r>
+      <w:hyperlink r:id="rId12" w:history="1">
         <w:r>
           <w:rPr>
             <w:rStyle w:val="Hyperlink"/>
@@ -550,23 +730,43 @@
         </w:numPr>
       </w:pPr>
       <w:r>
-        <w:t xml:space="preserve">Ensure these settings are set to true for receiving alerts : </w:t>
-      </w:r>
+        <w:t xml:space="preserve">Ensure these settings are set to true for receiving </w:t>
+      </w:r>
+      <w:proofErr w:type="gramStart"/>
+      <w:r>
+        <w:t>alerts :</w:t>
+      </w:r>
+      <w:proofErr w:type="gramEnd"/>
+      <w:r>
+        <w:t xml:space="preserve"> </w:t>
+      </w:r>
+      <w:proofErr w:type="spellStart"/>
       <w:r>
         <w:t>IsEmailEnabled</w:t>
       </w:r>
+      <w:proofErr w:type="spellEnd"/>
       <w:r>
         <w:t>,</w:t>
       </w:r>
       <w:r>
-        <w:t xml:space="preserve"> IsQueueEnabled</w:t>
-      </w:r>
+        <w:t xml:space="preserve"> </w:t>
+      </w:r>
+      <w:proofErr w:type="spellStart"/>
+      <w:r>
+        <w:t>IsQueueEnabled</w:t>
+      </w:r>
+      <w:proofErr w:type="spellEnd"/>
       <w:r>
         <w:t>,</w:t>
       </w:r>
       <w:r>
-        <w:t xml:space="preserve"> IsSummaryQueueEnabled</w:t>
-      </w:r>
+        <w:t xml:space="preserve"> </w:t>
+      </w:r>
+      <w:proofErr w:type="spellStart"/>
+      <w:r>
+        <w:t>IsSummaryQueueEnabled</w:t>
+      </w:r>
+      <w:proofErr w:type="spellEnd"/>
       <w:r>
         <w:t>,</w:t>
       </w:r>
@@ -615,9 +815,19 @@
       <w:r>
         <w:t>From a command prompt (with administrative rights) navigate to ~\~\</w:t>
       </w:r>
-      <w:r>
-        <w:t>BtsPortal_Binaries\Services\BtsPortal.Services.EsbAlert</w:t>
-      </w:r>
+      <w:proofErr w:type="spellStart"/>
+      <w:r>
+        <w:t>BtsPortal_Binaries</w:t>
+      </w:r>
+      <w:proofErr w:type="spellEnd"/>
+      <w:r>
+        <w:t>\Services\</w:t>
+      </w:r>
+      <w:proofErr w:type="spellStart"/>
+      <w:r>
+        <w:t>BtsPortal.Services.EsbAlert</w:t>
+      </w:r>
+      <w:proofErr w:type="spellEnd"/>
     </w:p>
     <w:p>
       <w:pPr>
@@ -650,18 +860,33 @@
         <w:t>When prompted enter the credentials for the user who has p</w:t>
       </w:r>
       <w:r>
-        <w:t>ermissions to query the esb exc</w:t>
-      </w:r>
-      <w:r>
-        <w:t>ption database and send emails.</w:t>
-      </w:r>
-    </w:p>
-    <w:p>
-      <w:pPr>
-        <w:pStyle w:val="ListParagraph"/>
-      </w:pPr>
-      <w:r>
-        <w:lastRenderedPageBreak/>
+        <w:t xml:space="preserve">ermissions to query the </w:t>
+      </w:r>
+      <w:proofErr w:type="spellStart"/>
+      <w:r>
+        <w:t>esb</w:t>
+      </w:r>
+      <w:proofErr w:type="spellEnd"/>
+      <w:r>
+        <w:t xml:space="preserve"> </w:t>
+      </w:r>
+      <w:proofErr w:type="spellStart"/>
+      <w:r>
+        <w:t>exc</w:t>
+      </w:r>
+      <w:r>
+        <w:t>ption</w:t>
+      </w:r>
+      <w:proofErr w:type="spellEnd"/>
+      <w:r>
+        <w:t xml:space="preserve"> database and send emails.</w:t>
+      </w:r>
+    </w:p>
+    <w:p>
+      <w:pPr>
+        <w:pStyle w:val="ListParagraph"/>
+      </w:pPr>
+      <w:r>
         <w:t>Notes:</w:t>
       </w:r>
     </w:p>
@@ -679,7 +904,15 @@
         </w:numPr>
       </w:pPr>
       <w:r>
-        <w:t>To avoid frequent database roundtrips, the portal caches some lookup data in memory. The only way to flush the cache is to recycle the apppool. There are plans underway to provide an UI for this.</w:t>
+        <w:t xml:space="preserve">To avoid frequent database roundtrips, the portal caches some lookup data in memory. The only way to flush the cache is to recycle the </w:t>
+      </w:r>
+      <w:proofErr w:type="spellStart"/>
+      <w:r>
+        <w:t>apppool</w:t>
+      </w:r>
+      <w:proofErr w:type="spellEnd"/>
+      <w:r>
+        <w:t>. There are plans underway to provide an UI for this.</w:t>
       </w:r>
     </w:p>
     <w:p>
@@ -691,10 +924,16 @@
         </w:numPr>
       </w:pPr>
       <w:r>
-        <w:t>Because of the above caching item, if you install the portal on two servers you will have to recycle the cache on both servers.</w:t>
-      </w:r>
-      <w:bookmarkStart w:id="0" w:name="_GoBack"/>
-      <w:bookmarkEnd w:id="0"/>
+        <w:t xml:space="preserve">Because of the above caching item, if you install the portal on two servers you </w:t>
+      </w:r>
+      <w:proofErr w:type="gramStart"/>
+      <w:r>
+        <w:t>will have to</w:t>
+      </w:r>
+      <w:proofErr w:type="gramEnd"/>
+      <w:r>
+        <w:t xml:space="preserve"> recycle the cache on both servers.</w:t>
+      </w:r>
     </w:p>
     <w:p>
       <w:pPr>
